--- a/230322.docx
+++ b/230322.docx
@@ -2,6 +2,11 @@
 <file path=word/document.xml><?xml version="1.0" encoding="utf-8"?>
 <w:document xmlns:wpc="http://schemas.microsoft.com/office/word/2010/wordprocessingCanvas" xmlns:cx="http://schemas.microsoft.com/office/drawing/2014/chartex" xmlns:cx1="http://schemas.microsoft.com/office/drawing/2015/9/8/chartex" xmlns:cx2="http://schemas.microsoft.com/office/drawing/2015/10/21/chartex" xmlns:cx3="http://schemas.microsoft.com/office/drawing/2016/5/9/chartex" xmlns:cx4="http://schemas.microsoft.com/office/drawing/2016/5/10/chartex" xmlns:cx5="http://schemas.microsoft.com/office/drawing/2016/5/11/chartex" xmlns:cx6="http://schemas.microsoft.com/office/drawing/2016/5/12/chartex" xmlns:cx7="http://schemas.microsoft.com/office/drawing/2016/5/13/chartex" xmlns:cx8="http://schemas.microsoft.com/office/drawing/2016/5/14/chartex" xmlns:mc="http://schemas.openxmlformats.org/markup-compatibility/2006" xmlns:aink="http://schemas.microsoft.com/office/drawing/2016/ink" xmlns:am3d="http://schemas.microsoft.com/office/drawing/2017/model3d" xmlns:o="urn:schemas-microsoft-com:office:office" xmlns:oel="http://schemas.microsoft.com/office/2019/extlst" xmlns:r="http://schemas.openxmlformats.org/officeDocument/2006/relationships" xmlns:m="http://schemas.openxmlformats.org/officeDocument/2006/math" xmlns:v="urn:schemas-microsoft-com:vml" xmlns:wp14="http://schemas.microsoft.com/office/word/2010/wordprocessingDrawing" xmlns:wp="http://schemas.openxmlformats.org/drawingml/2006/wordprocessingDrawing" xmlns:w10="urn:schemas-microsoft-com:office:word" xmlns:w="http://schemas.openxmlformats.org/wordprocessingml/2006/main" xmlns:w14="http://schemas.microsoft.com/office/word/2010/wordml" xmlns:w15="http://schemas.microsoft.com/office/word/2012/wordml" xmlns:w16cex="http://schemas.microsoft.com/office/word/2018/wordml/cex" xmlns:w16cid="http://schemas.microsoft.com/office/word/2016/wordml/cid" xmlns:w16="http://schemas.microsoft.com/office/word/2018/wordml" xmlns:w16sdtdh="http://schemas.microsoft.com/office/word/2020/wordml/sdtdatahash" xmlns:w16se="http://schemas.microsoft.com/office/word/2015/wordml/symex" xmlns:wpg="http://schemas.microsoft.com/office/word/2010/wordprocessingGroup" xmlns:wpi="http://schemas.microsoft.com/office/word/2010/wordprocessingInk" xmlns:wne="http://schemas.microsoft.com/office/word/2006/wordml" xmlns:wps="http://schemas.microsoft.com/office/word/2010/wordprocessingShape" mc:Ignorable="w14 w15 w16se w16cid w16 w16cex w16sdtdh wp14">
   <w:body>
+    <w:p>
+      <w:r>
+        <w:t>dart는 자동적으로 main함수를 찾는다.</w:t>
+      </w:r>
+    </w:p>
     <w:p/>
     <w:sectPr>
       <w:pgSz w:w="11906" w:h="16838"/>

--- a/230322.docx
+++ b/230322.docx
@@ -7,7 +7,258 @@
         <w:t>dart는 자동적으로 main함수를 찾는다.</w:t>
       </w:r>
     </w:p>
-    <w:p/>
+    <w:p>
+      <w:pPr>
+        <w:spacing w:after="0"/>
+      </w:pPr>
+      <w:r>
+        <w:rPr>
+          <w:rFonts w:hint="eastAsia"/>
+        </w:rPr>
+        <w:t>-</w:t>
+      </w:r>
+      <w:r>
+        <w:t xml:space="preserve">main </w:t>
+      </w:r>
+      <w:r>
+        <w:rPr>
+          <w:rFonts w:hint="eastAsia"/>
+        </w:rPr>
+        <w:t>코드 안에 넣어줘야 함</w:t>
+      </w:r>
+    </w:p>
+    <w:p>
+      <w:pPr>
+        <w:spacing w:after="0"/>
+      </w:pPr>
+      <w:r>
+        <w:rPr>
+          <w:rFonts w:hint="eastAsia"/>
+        </w:rPr>
+        <w:t>-세미콜론을 빼먹지 말아야 한다.</w:t>
+      </w:r>
+    </w:p>
+    <w:p>
+      <w:pPr>
+        <w:spacing w:after="0"/>
+      </w:pPr>
+    </w:p>
+    <w:p>
+      <w:pPr>
+        <w:spacing w:after="0"/>
+      </w:pPr>
+      <w:r>
+        <w:rPr>
+          <w:rFonts w:hint="eastAsia"/>
+        </w:rPr>
+        <w:t>변수를 만드는 두가지 방법</w:t>
+      </w:r>
+    </w:p>
+    <w:p>
+      <w:pPr>
+        <w:spacing w:after="0"/>
+      </w:pPr>
+      <w:r>
+        <w:rPr>
+          <w:rFonts w:hint="eastAsia"/>
+        </w:rPr>
+        <w:t>1</w:t>
+      </w:r>
+      <w:r>
+        <w:t xml:space="preserve">. ex) var name = ‘   ‘; </w:t>
+      </w:r>
+    </w:p>
+    <w:p>
+      <w:pPr>
+        <w:spacing w:after="0"/>
+      </w:pPr>
+      <w:r>
+        <w:sym w:font="Wingdings" w:char="F0E0"/>
+      </w:r>
+      <w:r>
+        <w:t xml:space="preserve"> </w:t>
+      </w:r>
+      <w:r>
+        <w:rPr>
+          <w:rFonts w:hint="eastAsia"/>
+        </w:rPr>
+        <w:t>주로 사용함,</w:t>
+      </w:r>
+      <w:r>
+        <w:t xml:space="preserve"> </w:t>
+      </w:r>
+      <w:r>
+        <w:rPr>
+          <w:rFonts w:hint="eastAsia"/>
+        </w:rPr>
+        <w:t>지역변수를 선언할 때</w:t>
+      </w:r>
+    </w:p>
+    <w:p>
+      <w:pPr>
+        <w:spacing w:after="0"/>
+      </w:pPr>
+      <w:r>
+        <w:sym w:font="Wingdings" w:char="F0E0"/>
+      </w:r>
+      <w:r>
+        <w:t xml:space="preserve"> </w:t>
+      </w:r>
+      <w:r>
+        <w:rPr>
+          <w:rFonts w:hint="eastAsia"/>
+        </w:rPr>
+        <w:t xml:space="preserve">변수를 수정할 땐 같은 </w:t>
+      </w:r>
+      <w:proofErr w:type="spellStart"/>
+      <w:r>
+        <w:rPr>
+          <w:rFonts w:hint="eastAsia"/>
+        </w:rPr>
+        <w:t>데이더</w:t>
+      </w:r>
+      <w:proofErr w:type="spellEnd"/>
+      <w:r>
+        <w:rPr>
+          <w:rFonts w:hint="eastAsia"/>
+        </w:rPr>
+        <w:t xml:space="preserve"> 타입으로 해줘야 함</w:t>
+      </w:r>
+    </w:p>
+    <w:p>
+      <w:pPr>
+        <w:pStyle w:val="a5"/>
+        <w:numPr>
+          <w:ilvl w:val="0"/>
+          <w:numId w:val="5"/>
+        </w:numPr>
+        <w:spacing w:after="0"/>
+        <w:ind w:leftChars="0"/>
+      </w:pPr>
+      <w:r>
+        <w:t xml:space="preserve">Name = 1; </w:t>
+      </w:r>
+      <w:r>
+        <w:rPr>
+          <w:rFonts w:hint="eastAsia"/>
+        </w:rPr>
+        <w:t>같이 정수형과 문자열로 맞지 않으면 오류</w:t>
+      </w:r>
+    </w:p>
+    <w:p>
+      <w:pPr>
+        <w:pStyle w:val="a5"/>
+        <w:numPr>
+          <w:ilvl w:val="0"/>
+          <w:numId w:val="5"/>
+        </w:numPr>
+        <w:spacing w:after="0"/>
+        <w:ind w:leftChars="0"/>
+      </w:pPr>
+      <w:r>
+        <w:t>Boll(</w:t>
+      </w:r>
+      <w:proofErr w:type="spellStart"/>
+      <w:r>
+        <w:t>t,f</w:t>
+      </w:r>
+      <w:proofErr w:type="spellEnd"/>
+      <w:r>
+        <w:t xml:space="preserve">) </w:t>
+      </w:r>
+      <w:r>
+        <w:rPr>
+          <w:rFonts w:hint="eastAsia"/>
+        </w:rPr>
+        <w:t>도 가능</w:t>
+      </w:r>
+    </w:p>
+    <w:p>
+      <w:pPr>
+        <w:spacing w:after="0"/>
+      </w:pPr>
+      <w:r>
+        <w:rPr>
+          <w:rFonts w:hint="eastAsia"/>
+        </w:rPr>
+        <w:t>2</w:t>
+      </w:r>
+      <w:r>
+        <w:t xml:space="preserve">. </w:t>
+      </w:r>
+      <w:r>
+        <w:rPr>
+          <w:rFonts w:hint="eastAsia"/>
+        </w:rPr>
+        <w:t xml:space="preserve">명시적으로 변수의 타입을 지정해주는 방법 </w:t>
+      </w:r>
+      <w:r>
+        <w:t>(</w:t>
+      </w:r>
+      <w:r>
+        <w:rPr>
+          <w:rFonts w:hint="eastAsia"/>
+        </w:rPr>
+        <w:t>넣어줄 데이터타입을 직접 사요와는 것)</w:t>
+      </w:r>
+    </w:p>
+    <w:p>
+      <w:pPr>
+        <w:spacing w:after="0"/>
+      </w:pPr>
+      <w:r>
+        <w:sym w:font="Wingdings" w:char="F0E0"/>
+      </w:r>
+      <w:r>
+        <w:t xml:space="preserve"> class</w:t>
+      </w:r>
+      <w:r>
+        <w:rPr>
+          <w:rFonts w:hint="eastAsia"/>
+        </w:rPr>
+        <w:t xml:space="preserve">에서 변수나 </w:t>
+      </w:r>
+      <w:r>
+        <w:t>property</w:t>
+      </w:r>
+      <w:r>
+        <w:rPr>
+          <w:rFonts w:hint="eastAsia"/>
+        </w:rPr>
+        <w:t>를 선언할 때</w:t>
+      </w:r>
+    </w:p>
+    <w:p>
+      <w:pPr>
+        <w:spacing w:after="0"/>
+      </w:pPr>
+    </w:p>
+    <w:p>
+      <w:pPr>
+        <w:spacing w:after="0"/>
+        <w:rPr>
+          <w:rFonts w:hint="eastAsia"/>
+        </w:rPr>
+      </w:pPr>
+      <w:r>
+        <w:rPr>
+          <w:rFonts w:hint="eastAsia"/>
+        </w:rPr>
+        <w:t>-</w:t>
+      </w:r>
+      <w:r>
+        <w:t xml:space="preserve"> </w:t>
+      </w:r>
+      <w:r>
+        <w:rPr>
+          <w:rFonts w:hint="eastAsia"/>
+        </w:rPr>
+        <w:t>변수는 데이터타입만 유지된다면 업데이트 할 수 있다.</w:t>
+      </w:r>
+      <w:r>
+        <w:t xml:space="preserve"> </w:t>
+      </w:r>
+    </w:p>
     <w:sectPr>
       <w:pgSz w:w="11906" w:h="16838"/>
       <w:pgMar w:top="1701" w:right="1440" w:bottom="1440" w:left="1440" w:header="851" w:footer="992" w:gutter="0"/>
@@ -66,6 +317,566 @@
     </w:p>
   </w:footnote>
 </w:footnotes>
+</file>
+
+<file path=word/numbering.xml><?xml version="1.0" encoding="utf-8"?>
+<w:numbering xmlns:wpc="http://schemas.microsoft.com/office/word/2010/wordprocessingCanvas" xmlns:cx="http://schemas.microsoft.com/office/drawing/2014/chartex" xmlns:cx1="http://schemas.microsoft.com/office/drawing/2015/9/8/chartex" xmlns:cx2="http://schemas.microsoft.com/office/drawing/2015/10/21/chartex" xmlns:cx3="http://schemas.microsoft.com/office/drawing/2016/5/9/chartex" xmlns:cx4="http://schemas.microsoft.com/office/drawing/2016/5/10/chartex" xmlns:cx5="http://schemas.microsoft.com/office/drawing/2016/5/11/chartex" xmlns:cx6="http://schemas.microsoft.com/office/drawing/2016/5/12/chartex" xmlns:cx7="http://schemas.microsoft.com/office/drawing/2016/5/13/chartex" xmlns:cx8="http://schemas.microsoft.com/office/drawing/2016/5/14/chartex" xmlns:mc="http://schemas.openxmlformats.org/markup-compatibility/2006" xmlns:aink="http://schemas.microsoft.com/office/drawing/2016/ink" xmlns:am3d="http://schemas.microsoft.com/office/drawing/2017/model3d" xmlns:o="urn:schemas-microsoft-com:office:office" xmlns:oel="http://schemas.microsoft.com/office/2019/extlst" xmlns:r="http://schemas.openxmlformats.org/officeDocument/2006/relationships" xmlns:m="http://schemas.openxmlformats.org/officeDocument/2006/math" xmlns:v="urn:schemas-microsoft-com:vml" xmlns:wp14="http://schemas.microsoft.com/office/word/2010/wordprocessingDrawing" xmlns:wp="http://schemas.openxmlformats.org/drawingml/2006/wordprocessingDrawing" xmlns:w10="urn:schemas-microsoft-com:office:word" xmlns:w="http://schemas.openxmlformats.org/wordprocessingml/2006/main" xmlns:w14="http://schemas.microsoft.com/office/word/2010/wordml" xmlns:w15="http://schemas.microsoft.com/office/word/2012/wordml" xmlns:w16cex="http://schemas.microsoft.com/office/word/2018/wordml/cex" xmlns:w16cid="http://schemas.microsoft.com/office/word/2016/wordml/cid" xmlns:w16="http://schemas.microsoft.com/office/word/2018/wordml" xmlns:w16sdtdh="http://schemas.microsoft.com/office/word/2020/wordml/sdtdatahash" xmlns:w16se="http://schemas.microsoft.com/office/word/2015/wordml/symex" xmlns:wpg="http://schemas.microsoft.com/office/word/2010/wordprocessingGroup" xmlns:wpi="http://schemas.microsoft.com/office/word/2010/wordprocessingInk" xmlns:wne="http://schemas.microsoft.com/office/word/2006/wordml" xmlns:wps="http://schemas.microsoft.com/office/word/2010/wordprocessingShape" mc:Ignorable="w14 w15 w16se w16cid w16 w16cex w16sdtdh wp14">
+  <w:abstractNum w:abstractNumId="0" w15:restartNumberingAfterBreak="0">
+    <w:nsid w:val="0E0E6A64"/>
+    <w:multiLevelType w:val="hybridMultilevel"/>
+    <w:tmpl w:val="36E094B2"/>
+    <w:lvl w:ilvl="0" w:tplc="995CE5AA">
+      <w:numFmt w:val="bullet"/>
+      <w:lvlText w:val="-"/>
+      <w:lvlJc w:val="left"/>
+      <w:pPr>
+        <w:ind w:left="800" w:hanging="360"/>
+      </w:pPr>
+      <w:rPr>
+        <w:rFonts w:ascii="맑은 고딕" w:eastAsia="맑은 고딕" w:hAnsi="맑은 고딕" w:cstheme="minorBidi" w:hint="eastAsia"/>
+      </w:rPr>
+    </w:lvl>
+    <w:lvl w:ilvl="1" w:tplc="04090003" w:tentative="1">
+      <w:start w:val="1"/>
+      <w:numFmt w:val="bullet"/>
+      <w:lvlText w:val=""/>
+      <w:lvlJc w:val="left"/>
+      <w:pPr>
+        <w:ind w:left="1320" w:hanging="440"/>
+      </w:pPr>
+      <w:rPr>
+        <w:rFonts w:ascii="Wingdings" w:hAnsi="Wingdings" w:hint="default"/>
+      </w:rPr>
+    </w:lvl>
+    <w:lvl w:ilvl="2" w:tplc="04090005" w:tentative="1">
+      <w:start w:val="1"/>
+      <w:numFmt w:val="bullet"/>
+      <w:lvlText w:val=""/>
+      <w:lvlJc w:val="left"/>
+      <w:pPr>
+        <w:ind w:left="1760" w:hanging="440"/>
+      </w:pPr>
+      <w:rPr>
+        <w:rFonts w:ascii="Wingdings" w:hAnsi="Wingdings" w:hint="default"/>
+      </w:rPr>
+    </w:lvl>
+    <w:lvl w:ilvl="3" w:tplc="04090001" w:tentative="1">
+      <w:start w:val="1"/>
+      <w:numFmt w:val="bullet"/>
+      <w:lvlText w:val=""/>
+      <w:lvlJc w:val="left"/>
+      <w:pPr>
+        <w:ind w:left="2200" w:hanging="440"/>
+      </w:pPr>
+      <w:rPr>
+        <w:rFonts w:ascii="Wingdings" w:hAnsi="Wingdings" w:hint="default"/>
+      </w:rPr>
+    </w:lvl>
+    <w:lvl w:ilvl="4" w:tplc="04090003" w:tentative="1">
+      <w:start w:val="1"/>
+      <w:numFmt w:val="bullet"/>
+      <w:lvlText w:val=""/>
+      <w:lvlJc w:val="left"/>
+      <w:pPr>
+        <w:ind w:left="2640" w:hanging="440"/>
+      </w:pPr>
+      <w:rPr>
+        <w:rFonts w:ascii="Wingdings" w:hAnsi="Wingdings" w:hint="default"/>
+      </w:rPr>
+    </w:lvl>
+    <w:lvl w:ilvl="5" w:tplc="04090005" w:tentative="1">
+      <w:start w:val="1"/>
+      <w:numFmt w:val="bullet"/>
+      <w:lvlText w:val=""/>
+      <w:lvlJc w:val="left"/>
+      <w:pPr>
+        <w:ind w:left="3080" w:hanging="440"/>
+      </w:pPr>
+      <w:rPr>
+        <w:rFonts w:ascii="Wingdings" w:hAnsi="Wingdings" w:hint="default"/>
+      </w:rPr>
+    </w:lvl>
+    <w:lvl w:ilvl="6" w:tplc="04090001" w:tentative="1">
+      <w:start w:val="1"/>
+      <w:numFmt w:val="bullet"/>
+      <w:lvlText w:val=""/>
+      <w:lvlJc w:val="left"/>
+      <w:pPr>
+        <w:ind w:left="3520" w:hanging="440"/>
+      </w:pPr>
+      <w:rPr>
+        <w:rFonts w:ascii="Wingdings" w:hAnsi="Wingdings" w:hint="default"/>
+      </w:rPr>
+    </w:lvl>
+    <w:lvl w:ilvl="7" w:tplc="04090003" w:tentative="1">
+      <w:start w:val="1"/>
+      <w:numFmt w:val="bullet"/>
+      <w:lvlText w:val=""/>
+      <w:lvlJc w:val="left"/>
+      <w:pPr>
+        <w:ind w:left="3960" w:hanging="440"/>
+      </w:pPr>
+      <w:rPr>
+        <w:rFonts w:ascii="Wingdings" w:hAnsi="Wingdings" w:hint="default"/>
+      </w:rPr>
+    </w:lvl>
+    <w:lvl w:ilvl="8" w:tplc="04090005" w:tentative="1">
+      <w:start w:val="1"/>
+      <w:numFmt w:val="bullet"/>
+      <w:lvlText w:val=""/>
+      <w:lvlJc w:val="left"/>
+      <w:pPr>
+        <w:ind w:left="4400" w:hanging="440"/>
+      </w:pPr>
+      <w:rPr>
+        <w:rFonts w:ascii="Wingdings" w:hAnsi="Wingdings" w:hint="default"/>
+      </w:rPr>
+    </w:lvl>
+  </w:abstractNum>
+  <w:abstractNum w:abstractNumId="1" w15:restartNumberingAfterBreak="0">
+    <w:nsid w:val="17D44471"/>
+    <w:multiLevelType w:val="hybridMultilevel"/>
+    <w:tmpl w:val="DE4467F6"/>
+    <w:lvl w:ilvl="0" w:tplc="AF18CDE8">
+      <w:start w:val="1"/>
+      <w:numFmt w:val="bullet"/>
+      <w:lvlText w:val="-"/>
+      <w:lvlJc w:val="left"/>
+      <w:pPr>
+        <w:ind w:left="800" w:hanging="360"/>
+      </w:pPr>
+      <w:rPr>
+        <w:rFonts w:ascii="맑은 고딕" w:eastAsia="맑은 고딕" w:hAnsi="맑은 고딕" w:cstheme="minorBidi" w:hint="eastAsia"/>
+      </w:rPr>
+    </w:lvl>
+    <w:lvl w:ilvl="1" w:tplc="04090003" w:tentative="1">
+      <w:start w:val="1"/>
+      <w:numFmt w:val="bullet"/>
+      <w:lvlText w:val=""/>
+      <w:lvlJc w:val="left"/>
+      <w:pPr>
+        <w:ind w:left="1320" w:hanging="440"/>
+      </w:pPr>
+      <w:rPr>
+        <w:rFonts w:ascii="Wingdings" w:hAnsi="Wingdings" w:hint="default"/>
+      </w:rPr>
+    </w:lvl>
+    <w:lvl w:ilvl="2" w:tplc="04090005" w:tentative="1">
+      <w:start w:val="1"/>
+      <w:numFmt w:val="bullet"/>
+      <w:lvlText w:val=""/>
+      <w:lvlJc w:val="left"/>
+      <w:pPr>
+        <w:ind w:left="1760" w:hanging="440"/>
+      </w:pPr>
+      <w:rPr>
+        <w:rFonts w:ascii="Wingdings" w:hAnsi="Wingdings" w:hint="default"/>
+      </w:rPr>
+    </w:lvl>
+    <w:lvl w:ilvl="3" w:tplc="04090001" w:tentative="1">
+      <w:start w:val="1"/>
+      <w:numFmt w:val="bullet"/>
+      <w:lvlText w:val=""/>
+      <w:lvlJc w:val="left"/>
+      <w:pPr>
+        <w:ind w:left="2200" w:hanging="440"/>
+      </w:pPr>
+      <w:rPr>
+        <w:rFonts w:ascii="Wingdings" w:hAnsi="Wingdings" w:hint="default"/>
+      </w:rPr>
+    </w:lvl>
+    <w:lvl w:ilvl="4" w:tplc="04090003" w:tentative="1">
+      <w:start w:val="1"/>
+      <w:numFmt w:val="bullet"/>
+      <w:lvlText w:val=""/>
+      <w:lvlJc w:val="left"/>
+      <w:pPr>
+        <w:ind w:left="2640" w:hanging="440"/>
+      </w:pPr>
+      <w:rPr>
+        <w:rFonts w:ascii="Wingdings" w:hAnsi="Wingdings" w:hint="default"/>
+      </w:rPr>
+    </w:lvl>
+    <w:lvl w:ilvl="5" w:tplc="04090005" w:tentative="1">
+      <w:start w:val="1"/>
+      <w:numFmt w:val="bullet"/>
+      <w:lvlText w:val=""/>
+      <w:lvlJc w:val="left"/>
+      <w:pPr>
+        <w:ind w:left="3080" w:hanging="440"/>
+      </w:pPr>
+      <w:rPr>
+        <w:rFonts w:ascii="Wingdings" w:hAnsi="Wingdings" w:hint="default"/>
+      </w:rPr>
+    </w:lvl>
+    <w:lvl w:ilvl="6" w:tplc="04090001" w:tentative="1">
+      <w:start w:val="1"/>
+      <w:numFmt w:val="bullet"/>
+      <w:lvlText w:val=""/>
+      <w:lvlJc w:val="left"/>
+      <w:pPr>
+        <w:ind w:left="3520" w:hanging="440"/>
+      </w:pPr>
+      <w:rPr>
+        <w:rFonts w:ascii="Wingdings" w:hAnsi="Wingdings" w:hint="default"/>
+      </w:rPr>
+    </w:lvl>
+    <w:lvl w:ilvl="7" w:tplc="04090003" w:tentative="1">
+      <w:start w:val="1"/>
+      <w:numFmt w:val="bullet"/>
+      <w:lvlText w:val=""/>
+      <w:lvlJc w:val="left"/>
+      <w:pPr>
+        <w:ind w:left="3960" w:hanging="440"/>
+      </w:pPr>
+      <w:rPr>
+        <w:rFonts w:ascii="Wingdings" w:hAnsi="Wingdings" w:hint="default"/>
+      </w:rPr>
+    </w:lvl>
+    <w:lvl w:ilvl="8" w:tplc="04090005" w:tentative="1">
+      <w:start w:val="1"/>
+      <w:numFmt w:val="bullet"/>
+      <w:lvlText w:val=""/>
+      <w:lvlJc w:val="left"/>
+      <w:pPr>
+        <w:ind w:left="4400" w:hanging="440"/>
+      </w:pPr>
+      <w:rPr>
+        <w:rFonts w:ascii="Wingdings" w:hAnsi="Wingdings" w:hint="default"/>
+      </w:rPr>
+    </w:lvl>
+  </w:abstractNum>
+  <w:abstractNum w:abstractNumId="2" w15:restartNumberingAfterBreak="0">
+    <w:nsid w:val="1802331D"/>
+    <w:multiLevelType w:val="hybridMultilevel"/>
+    <w:tmpl w:val="96DE6C7A"/>
+    <w:lvl w:ilvl="0" w:tplc="23EC7C06">
+      <w:start w:val="1"/>
+      <w:numFmt w:val="decimal"/>
+      <w:lvlText w:val="%1."/>
+      <w:lvlJc w:val="left"/>
+      <w:pPr>
+        <w:ind w:left="800" w:hanging="360"/>
+      </w:pPr>
+      <w:rPr>
+        <w:rFonts w:hint="eastAsia"/>
+      </w:rPr>
+    </w:lvl>
+    <w:lvl w:ilvl="1" w:tplc="04090019" w:tentative="1">
+      <w:start w:val="1"/>
+      <w:numFmt w:val="upperLetter"/>
+      <w:lvlText w:val="%2."/>
+      <w:lvlJc w:val="left"/>
+      <w:pPr>
+        <w:ind w:left="1320" w:hanging="440"/>
+      </w:pPr>
+    </w:lvl>
+    <w:lvl w:ilvl="2" w:tplc="0409001B" w:tentative="1">
+      <w:start w:val="1"/>
+      <w:numFmt w:val="lowerRoman"/>
+      <w:lvlText w:val="%3."/>
+      <w:lvlJc w:val="right"/>
+      <w:pPr>
+        <w:ind w:left="1760" w:hanging="440"/>
+      </w:pPr>
+    </w:lvl>
+    <w:lvl w:ilvl="3" w:tplc="0409000F" w:tentative="1">
+      <w:start w:val="1"/>
+      <w:numFmt w:val="decimal"/>
+      <w:lvlText w:val="%4."/>
+      <w:lvlJc w:val="left"/>
+      <w:pPr>
+        <w:ind w:left="2200" w:hanging="440"/>
+      </w:pPr>
+    </w:lvl>
+    <w:lvl w:ilvl="4" w:tplc="04090019" w:tentative="1">
+      <w:start w:val="1"/>
+      <w:numFmt w:val="upperLetter"/>
+      <w:lvlText w:val="%5."/>
+      <w:lvlJc w:val="left"/>
+      <w:pPr>
+        <w:ind w:left="2640" w:hanging="440"/>
+      </w:pPr>
+    </w:lvl>
+    <w:lvl w:ilvl="5" w:tplc="0409001B" w:tentative="1">
+      <w:start w:val="1"/>
+      <w:numFmt w:val="lowerRoman"/>
+      <w:lvlText w:val="%6."/>
+      <w:lvlJc w:val="right"/>
+      <w:pPr>
+        <w:ind w:left="3080" w:hanging="440"/>
+      </w:pPr>
+    </w:lvl>
+    <w:lvl w:ilvl="6" w:tplc="0409000F" w:tentative="1">
+      <w:start w:val="1"/>
+      <w:numFmt w:val="decimal"/>
+      <w:lvlText w:val="%7."/>
+      <w:lvlJc w:val="left"/>
+      <w:pPr>
+        <w:ind w:left="3520" w:hanging="440"/>
+      </w:pPr>
+    </w:lvl>
+    <w:lvl w:ilvl="7" w:tplc="04090019" w:tentative="1">
+      <w:start w:val="1"/>
+      <w:numFmt w:val="upperLetter"/>
+      <w:lvlText w:val="%8."/>
+      <w:lvlJc w:val="left"/>
+      <w:pPr>
+        <w:ind w:left="3960" w:hanging="440"/>
+      </w:pPr>
+    </w:lvl>
+    <w:lvl w:ilvl="8" w:tplc="0409001B" w:tentative="1">
+      <w:start w:val="1"/>
+      <w:numFmt w:val="lowerRoman"/>
+      <w:lvlText w:val="%9."/>
+      <w:lvlJc w:val="right"/>
+      <w:pPr>
+        <w:ind w:left="4400" w:hanging="440"/>
+      </w:pPr>
+    </w:lvl>
+  </w:abstractNum>
+  <w:abstractNum w:abstractNumId="3" w15:restartNumberingAfterBreak="0">
+    <w:nsid w:val="187908A5"/>
+    <w:multiLevelType w:val="hybridMultilevel"/>
+    <w:tmpl w:val="DC14AFA0"/>
+    <w:lvl w:ilvl="0" w:tplc="23ACF8D0">
+      <w:start w:val="1"/>
+      <w:numFmt w:val="bullet"/>
+      <w:lvlText w:val="-"/>
+      <w:lvlJc w:val="left"/>
+      <w:pPr>
+        <w:ind w:left="800" w:hanging="360"/>
+      </w:pPr>
+      <w:rPr>
+        <w:rFonts w:ascii="맑은 고딕" w:eastAsia="맑은 고딕" w:hAnsi="맑은 고딕" w:cstheme="minorBidi" w:hint="eastAsia"/>
+      </w:rPr>
+    </w:lvl>
+    <w:lvl w:ilvl="1" w:tplc="04090003" w:tentative="1">
+      <w:start w:val="1"/>
+      <w:numFmt w:val="bullet"/>
+      <w:lvlText w:val=""/>
+      <w:lvlJc w:val="left"/>
+      <w:pPr>
+        <w:ind w:left="1320" w:hanging="440"/>
+      </w:pPr>
+      <w:rPr>
+        <w:rFonts w:ascii="Wingdings" w:hAnsi="Wingdings" w:hint="default"/>
+      </w:rPr>
+    </w:lvl>
+    <w:lvl w:ilvl="2" w:tplc="04090005" w:tentative="1">
+      <w:start w:val="1"/>
+      <w:numFmt w:val="bullet"/>
+      <w:lvlText w:val=""/>
+      <w:lvlJc w:val="left"/>
+      <w:pPr>
+        <w:ind w:left="1760" w:hanging="440"/>
+      </w:pPr>
+      <w:rPr>
+        <w:rFonts w:ascii="Wingdings" w:hAnsi="Wingdings" w:hint="default"/>
+      </w:rPr>
+    </w:lvl>
+    <w:lvl w:ilvl="3" w:tplc="04090001" w:tentative="1">
+      <w:start w:val="1"/>
+      <w:numFmt w:val="bullet"/>
+      <w:lvlText w:val=""/>
+      <w:lvlJc w:val="left"/>
+      <w:pPr>
+        <w:ind w:left="2200" w:hanging="440"/>
+      </w:pPr>
+      <w:rPr>
+        <w:rFonts w:ascii="Wingdings" w:hAnsi="Wingdings" w:hint="default"/>
+      </w:rPr>
+    </w:lvl>
+    <w:lvl w:ilvl="4" w:tplc="04090003" w:tentative="1">
+      <w:start w:val="1"/>
+      <w:numFmt w:val="bullet"/>
+      <w:lvlText w:val=""/>
+      <w:lvlJc w:val="left"/>
+      <w:pPr>
+        <w:ind w:left="2640" w:hanging="440"/>
+      </w:pPr>
+      <w:rPr>
+        <w:rFonts w:ascii="Wingdings" w:hAnsi="Wingdings" w:hint="default"/>
+      </w:rPr>
+    </w:lvl>
+    <w:lvl w:ilvl="5" w:tplc="04090005" w:tentative="1">
+      <w:start w:val="1"/>
+      <w:numFmt w:val="bullet"/>
+      <w:lvlText w:val=""/>
+      <w:lvlJc w:val="left"/>
+      <w:pPr>
+        <w:ind w:left="3080" w:hanging="440"/>
+      </w:pPr>
+      <w:rPr>
+        <w:rFonts w:ascii="Wingdings" w:hAnsi="Wingdings" w:hint="default"/>
+      </w:rPr>
+    </w:lvl>
+    <w:lvl w:ilvl="6" w:tplc="04090001" w:tentative="1">
+      <w:start w:val="1"/>
+      <w:numFmt w:val="bullet"/>
+      <w:lvlText w:val=""/>
+      <w:lvlJc w:val="left"/>
+      <w:pPr>
+        <w:ind w:left="3520" w:hanging="440"/>
+      </w:pPr>
+      <w:rPr>
+        <w:rFonts w:ascii="Wingdings" w:hAnsi="Wingdings" w:hint="default"/>
+      </w:rPr>
+    </w:lvl>
+    <w:lvl w:ilvl="7" w:tplc="04090003" w:tentative="1">
+      <w:start w:val="1"/>
+      <w:numFmt w:val="bullet"/>
+      <w:lvlText w:val=""/>
+      <w:lvlJc w:val="left"/>
+      <w:pPr>
+        <w:ind w:left="3960" w:hanging="440"/>
+      </w:pPr>
+      <w:rPr>
+        <w:rFonts w:ascii="Wingdings" w:hAnsi="Wingdings" w:hint="default"/>
+      </w:rPr>
+    </w:lvl>
+    <w:lvl w:ilvl="8" w:tplc="04090005" w:tentative="1">
+      <w:start w:val="1"/>
+      <w:numFmt w:val="bullet"/>
+      <w:lvlText w:val=""/>
+      <w:lvlJc w:val="left"/>
+      <w:pPr>
+        <w:ind w:left="4400" w:hanging="440"/>
+      </w:pPr>
+      <w:rPr>
+        <w:rFonts w:ascii="Wingdings" w:hAnsi="Wingdings" w:hint="default"/>
+      </w:rPr>
+    </w:lvl>
+  </w:abstractNum>
+  <w:abstractNum w:abstractNumId="4" w15:restartNumberingAfterBreak="0">
+    <w:nsid w:val="52F552B1"/>
+    <w:multiLevelType w:val="hybridMultilevel"/>
+    <w:tmpl w:val="0F3CC1C8"/>
+    <w:lvl w:ilvl="0" w:tplc="C17E9DCC">
+      <w:start w:val="1"/>
+      <w:numFmt w:val="bullet"/>
+      <w:lvlText w:val=""/>
+      <w:lvlJc w:val="left"/>
+      <w:pPr>
+        <w:ind w:left="800" w:hanging="360"/>
+      </w:pPr>
+      <w:rPr>
+        <w:rFonts w:ascii="Wingdings" w:eastAsiaTheme="minorEastAsia" w:hAnsi="Wingdings" w:cstheme="minorBidi" w:hint="default"/>
+      </w:rPr>
+    </w:lvl>
+    <w:lvl w:ilvl="1" w:tplc="04090003" w:tentative="1">
+      <w:start w:val="1"/>
+      <w:numFmt w:val="bullet"/>
+      <w:lvlText w:val=""/>
+      <w:lvlJc w:val="left"/>
+      <w:pPr>
+        <w:ind w:left="1320" w:hanging="440"/>
+      </w:pPr>
+      <w:rPr>
+        <w:rFonts w:ascii="Wingdings" w:hAnsi="Wingdings" w:hint="default"/>
+      </w:rPr>
+    </w:lvl>
+    <w:lvl w:ilvl="2" w:tplc="04090005" w:tentative="1">
+      <w:start w:val="1"/>
+      <w:numFmt w:val="bullet"/>
+      <w:lvlText w:val=""/>
+      <w:lvlJc w:val="left"/>
+      <w:pPr>
+        <w:ind w:left="1760" w:hanging="440"/>
+      </w:pPr>
+      <w:rPr>
+        <w:rFonts w:ascii="Wingdings" w:hAnsi="Wingdings" w:hint="default"/>
+      </w:rPr>
+    </w:lvl>
+    <w:lvl w:ilvl="3" w:tplc="04090001" w:tentative="1">
+      <w:start w:val="1"/>
+      <w:numFmt w:val="bullet"/>
+      <w:lvlText w:val=""/>
+      <w:lvlJc w:val="left"/>
+      <w:pPr>
+        <w:ind w:left="2200" w:hanging="440"/>
+      </w:pPr>
+      <w:rPr>
+        <w:rFonts w:ascii="Wingdings" w:hAnsi="Wingdings" w:hint="default"/>
+      </w:rPr>
+    </w:lvl>
+    <w:lvl w:ilvl="4" w:tplc="04090003" w:tentative="1">
+      <w:start w:val="1"/>
+      <w:numFmt w:val="bullet"/>
+      <w:lvlText w:val=""/>
+      <w:lvlJc w:val="left"/>
+      <w:pPr>
+        <w:ind w:left="2640" w:hanging="440"/>
+      </w:pPr>
+      <w:rPr>
+        <w:rFonts w:ascii="Wingdings" w:hAnsi="Wingdings" w:hint="default"/>
+      </w:rPr>
+    </w:lvl>
+    <w:lvl w:ilvl="5" w:tplc="04090005" w:tentative="1">
+      <w:start w:val="1"/>
+      <w:numFmt w:val="bullet"/>
+      <w:lvlText w:val=""/>
+      <w:lvlJc w:val="left"/>
+      <w:pPr>
+        <w:ind w:left="3080" w:hanging="440"/>
+      </w:pPr>
+      <w:rPr>
+        <w:rFonts w:ascii="Wingdings" w:hAnsi="Wingdings" w:hint="default"/>
+      </w:rPr>
+    </w:lvl>
+    <w:lvl w:ilvl="6" w:tplc="04090001" w:tentative="1">
+      <w:start w:val="1"/>
+      <w:numFmt w:val="bullet"/>
+      <w:lvlText w:val=""/>
+      <w:lvlJc w:val="left"/>
+      <w:pPr>
+        <w:ind w:left="3520" w:hanging="440"/>
+      </w:pPr>
+      <w:rPr>
+        <w:rFonts w:ascii="Wingdings" w:hAnsi="Wingdings" w:hint="default"/>
+      </w:rPr>
+    </w:lvl>
+    <w:lvl w:ilvl="7" w:tplc="04090003" w:tentative="1">
+      <w:start w:val="1"/>
+      <w:numFmt w:val="bullet"/>
+      <w:lvlText w:val=""/>
+      <w:lvlJc w:val="left"/>
+      <w:pPr>
+        <w:ind w:left="3960" w:hanging="440"/>
+      </w:pPr>
+      <w:rPr>
+        <w:rFonts w:ascii="Wingdings" w:hAnsi="Wingdings" w:hint="default"/>
+      </w:rPr>
+    </w:lvl>
+    <w:lvl w:ilvl="8" w:tplc="04090005" w:tentative="1">
+      <w:start w:val="1"/>
+      <w:numFmt w:val="bullet"/>
+      <w:lvlText w:val=""/>
+      <w:lvlJc w:val="left"/>
+      <w:pPr>
+        <w:ind w:left="4400" w:hanging="440"/>
+      </w:pPr>
+      <w:rPr>
+        <w:rFonts w:ascii="Wingdings" w:hAnsi="Wingdings" w:hint="default"/>
+      </w:rPr>
+    </w:lvl>
+  </w:abstractNum>
+  <w:num w:numId="1" w16cid:durableId="1026445328">
+    <w:abstractNumId w:val="0"/>
+  </w:num>
+  <w:num w:numId="2" w16cid:durableId="1531261595">
+    <w:abstractNumId w:val="2"/>
+  </w:num>
+  <w:num w:numId="3" w16cid:durableId="1151217639">
+    <w:abstractNumId w:val="4"/>
+  </w:num>
+  <w:num w:numId="4" w16cid:durableId="988821599">
+    <w:abstractNumId w:val="1"/>
+  </w:num>
+  <w:num w:numId="5" w16cid:durableId="513156431">
+    <w:abstractNumId w:val="3"/>
+  </w:num>
+</w:numbering>
 </file>
 
 <file path=word/styles.xml><?xml version="1.0" encoding="utf-8"?>
@@ -546,6 +1357,16 @@
     <w:uiPriority w:val="99"/>
     <w:rsid w:val="00083A20"/>
   </w:style>
+  <w:style w:type="paragraph" w:styleId="a5">
+    <w:name w:val="List Paragraph"/>
+    <w:basedOn w:val="a"/>
+    <w:uiPriority w:val="34"/>
+    <w:qFormat/>
+    <w:rsid w:val="005A612D"/>
+    <w:pPr>
+      <w:ind w:leftChars="400" w:left="800"/>
+    </w:pPr>
+  </w:style>
 </w:styles>
 </file>
 
